--- a/thesis writing(proposal, chapters etc/things that I wrote for H3 deadline but want to keep just to be sure.docx
+++ b/thesis writing(proposal, chapters etc/things that I wrote for H3 deadline but want to keep just to be sure.docx
@@ -1964,7 +1964,6 @@
           <w:lang w:val="en-US"/>
         </w:rPr>
       </w:pPr>
-      <w:bookmarkStart w:id="0" w:name="_GoBack"/>
       <w:r>
         <w:rPr>
           <w:rFonts w:hint="default"/>
@@ -1973,7 +1972,128 @@
         <w:t>Percentage points at Home</w:t>
       </w:r>
     </w:p>
-    <w:bookmarkEnd w:id="0"/>
+    <w:p>
+      <w:pPr>
+        <w:rPr>
+          <w:rFonts w:hint="default"/>
+          <w:lang w:val="en-US"/>
+        </w:rPr>
+      </w:pPr>
+    </w:p>
+    <w:p>
+      <w:pPr>
+        <w:rPr>
+          <w:rFonts w:hint="default"/>
+          <w:lang w:val="en-US"/>
+        </w:rPr>
+      </w:pPr>
+    </w:p>
+    <w:p>
+      <w:pPr>
+        <w:rPr>
+          <w:rFonts w:hint="default"/>
+          <w:color w:val="ED7D31" w:themeColor="accent2"/>
+          <w:lang w:val="en-US"/>
+          <w14:textFill>
+            <w14:solidFill>
+              <w14:schemeClr w14:val="accent2"/>
+            </w14:solidFill>
+          </w14:textFill>
+        </w:rPr>
+      </w:pPr>
+      <w:r>
+        <w:rPr>
+          <w:color w:val="ED7D31" w:themeColor="accent2"/>
+          <w14:textFill>
+            <w14:solidFill>
+              <w14:schemeClr w14:val="accent2"/>
+            </w14:solidFill>
+          </w14:textFill>
+        </w:rPr>
+        <w:t>Additionally, by first performing a factor analysis, we try to use as much data as possible and combine different variables of team performance and referee bias to obtain more meaningful data on these measures. Concepts such as referee bias and team performance are difficult to capture in a single number. We use various aspects of referee decisions such as fouls, yellow cards and red cards. Team performance can be measured in numerous ways. Looking at outcome related variables such as points collected our goals scored can give insight into home advantage, however, secondary performance indicators such as shots, corners and expected goals(measure to compute quality of chances created in a match)</w:t>
+      </w:r>
+      <w:r>
+        <w:rPr>
+          <w:rFonts w:hint="default"/>
+          <w:color w:val="ED7D31" w:themeColor="accent2"/>
+          <w:lang w:val="en-US"/>
+          <w14:textFill>
+            <w14:solidFill>
+              <w14:schemeClr w14:val="accent2"/>
+            </w14:solidFill>
+          </w14:textFill>
+        </w:rPr>
+        <w:t xml:space="preserve"> can be valuable as well</w:t>
+      </w:r>
+      <w:r>
+        <w:rPr>
+          <w:color w:val="ED7D31" w:themeColor="accent2"/>
+          <w14:textFill>
+            <w14:solidFill>
+              <w14:schemeClr w14:val="accent2"/>
+            </w14:solidFill>
+          </w14:textFill>
+        </w:rPr>
+        <w:t>. We explore whether these multiple variables can be captured into overarching measures of team performance. Removing unnecessary indicators from the analysis</w:t>
+      </w:r>
+      <w:r>
+        <w:rPr>
+          <w:rFonts w:hint="default"/>
+          <w:color w:val="ED7D31" w:themeColor="accent2"/>
+          <w:lang w:val="en-US"/>
+          <w14:textFill>
+            <w14:solidFill>
+              <w14:schemeClr w14:val="accent2"/>
+            </w14:solidFill>
+          </w14:textFill>
+        </w:rPr>
+        <w:t xml:space="preserve"> in the process. </w:t>
+      </w:r>
+    </w:p>
+    <w:p>
+      <w:pPr>
+        <w:rPr>
+          <w:rFonts w:hint="default"/>
+          <w:color w:val="ED7D31" w:themeColor="accent2"/>
+          <w:lang w:val="en-US"/>
+          <w14:textFill>
+            <w14:solidFill>
+              <w14:schemeClr w14:val="accent2"/>
+            </w14:solidFill>
+          </w14:textFill>
+        </w:rPr>
+      </w:pPr>
+    </w:p>
+    <w:p>
+      <w:pPr>
+        <w:rPr>
+          <w:rFonts w:hint="default"/>
+          <w:color w:val="ED7D31" w:themeColor="accent2"/>
+          <w:lang w:val="en-US"/>
+          <w14:textFill>
+            <w14:solidFill>
+              <w14:schemeClr w14:val="accent2"/>
+            </w14:solidFill>
+          </w14:textFill>
+        </w:rPr>
+      </w:pPr>
+      <w:r>
+        <w:rPr>
+          <w:rFonts w:ascii="Times New Roman" w:hAnsi="Times New Roman" w:cs="Times New Roman"/>
+          <w:color w:val="ED7D31" w:themeColor="accent2"/>
+          <w:sz w:val="24"/>
+          <w:szCs w:val="24"/>
+          <w14:textFill>
+            <w14:solidFill>
+              <w14:schemeClr w14:val="accent2"/>
+            </w14:solidFill>
+          </w14:textFill>
+        </w:rPr>
+        <w:t xml:space="preserve">After data collection and construction of the final datasets we first perform an exploratory factor analysis to find the relevant variables for our analysis and to construct latent measures of concepts that are difficult to capture in a single metric, such as referee bias and team performance. We then apply a regression model to the data in order to draw valid conclusions on the existence of home advantage. </w:t>
+      </w:r>
+      <w:bookmarkStart w:id="0" w:name="_GoBack"/>
+      <w:bookmarkEnd w:id="0"/>
+    </w:p>
     <w:sectPr>
       <w:pgSz w:w="11906" w:h="16838"/>
       <w:pgMar w:top="1440" w:right="1800" w:bottom="1440" w:left="1800" w:header="720" w:footer="720" w:gutter="0"/>
@@ -2187,15 +2307,15 @@
 
 <file path=word/commentsExtended.xml><?xml version="1.0" encoding="utf-8"?>
 <w15:commentsEx xmlns:wpc="http://schemas.microsoft.com/office/word/2010/wordprocessingCanvas" xmlns:mc="http://schemas.openxmlformats.org/markup-compatibility/2006" xmlns:o="urn:schemas-microsoft-com:office:office" xmlns:r="http://schemas.openxmlformats.org/officeDocument/2006/relationships" xmlns:m="http://schemas.openxmlformats.org/officeDocument/2006/math" xmlns:v="urn:schemas-microsoft-com:vml" xmlns:wp14="http://schemas.microsoft.com/office/word/2010/wordprocessingDrawing" xmlns:wp="http://schemas.openxmlformats.org/drawingml/2006/wordprocessingDrawing" xmlns:w="http://schemas.openxmlformats.org/wordprocessingml/2006/main" xmlns:w14="http://schemas.microsoft.com/office/word/2010/wordml" xmlns:w15="http://schemas.microsoft.com/office/word/2012/wordml" xmlns:w10="urn:schemas-microsoft-com:office:word" xmlns:wpg="http://schemas.microsoft.com/office/word/2010/wordprocessingGroup" xmlns:wpi="http://schemas.microsoft.com/office/word/2010/wordprocessingInk" xmlns:wne="http://schemas.microsoft.com/office/word/2006/wordml" xmlns:wps="http://schemas.microsoft.com/office/word/2010/wordprocessingShape" xmlns:wpsCustomData="http://www.wps.cn/officeDocument/2013/wpsCustomData" mc:Ignorable="w14 w15 wp14">
-  <w15:commentEx w15:paraId="631C4BD6" w15:done="0"/>
-  <w15:commentEx w15:paraId="57F2268A" w15:done="0"/>
-  <w15:commentEx w15:paraId="325D4A51" w15:done="0"/>
-  <w15:commentEx w15:paraId="31866BAF" w15:done="0"/>
-  <w15:commentEx w15:paraId="26640BEC" w15:done="0"/>
-  <w15:commentEx w15:paraId="5DEF7E54" w15:done="0"/>
-  <w15:commentEx w15:paraId="3EFA4C06" w15:done="0"/>
-  <w15:commentEx w15:paraId="256F42A8" w15:done="0"/>
-  <w15:commentEx w15:paraId="77E56954" w15:done="0"/>
+  <w15:commentEx w15:paraId="74CF5E40" w15:done="0"/>
+  <w15:commentEx w15:paraId="4FE72CDF" w15:done="0"/>
+  <w15:commentEx w15:paraId="24EE09D5" w15:done="0"/>
+  <w15:commentEx w15:paraId="4B75757D" w15:done="0"/>
+  <w15:commentEx w15:paraId="43EB564F" w15:done="0"/>
+  <w15:commentEx w15:paraId="1FA71B38" w15:done="0"/>
+  <w15:commentEx w15:paraId="5F3701F3" w15:done="0"/>
+  <w15:commentEx w15:paraId="53A90222" w15:done="0"/>
+  <w15:commentEx w15:paraId="618F30EC" w15:done="0"/>
 </w15:commentsEx>
 </file>
 

--- a/thesis writing(proposal, chapters etc/things that I wrote for H3 deadline but want to keep just to be sure.docx
+++ b/thesis writing(proposal, chapters etc/things that I wrote for H3 deadline but want to keep just to be sure.docx
@@ -2067,8 +2067,74 @@
     <w:p>
       <w:pPr>
         <w:rPr>
-          <w:rFonts w:hint="default"/>
+          <w:rFonts w:ascii="Times New Roman" w:hAnsi="Times New Roman" w:cs="Times New Roman"/>
           <w:color w:val="ED7D31" w:themeColor="accent2"/>
+          <w:sz w:val="24"/>
+          <w:szCs w:val="24"/>
+          <w14:textFill>
+            <w14:solidFill>
+              <w14:schemeClr w14:val="accent2"/>
+            </w14:solidFill>
+          </w14:textFill>
+        </w:rPr>
+      </w:pPr>
+      <w:r>
+        <w:rPr>
+          <w:rFonts w:ascii="Times New Roman" w:hAnsi="Times New Roman" w:cs="Times New Roman"/>
+          <w:color w:val="ED7D31" w:themeColor="accent2"/>
+          <w:sz w:val="24"/>
+          <w:szCs w:val="24"/>
+          <w14:textFill>
+            <w14:solidFill>
+              <w14:schemeClr w14:val="accent2"/>
+            </w14:solidFill>
+          </w14:textFill>
+        </w:rPr>
+        <w:t xml:space="preserve">After data collection and construction of the final datasets we first perform an exploratory factor analysis to find the relevant variables for our analysis and to construct latent measures of concepts that are difficult to capture in a single metric, such as referee bias and team performance. We then apply a regression model to the data in order to draw valid conclusions on the existence of home advantage. </w:t>
+      </w:r>
+    </w:p>
+    <w:p>
+      <w:pPr>
+        <w:rPr>
+          <w:rFonts w:ascii="Times New Roman" w:hAnsi="Times New Roman" w:cs="Times New Roman"/>
+          <w:color w:val="ED7D31" w:themeColor="accent2"/>
+          <w:sz w:val="24"/>
+          <w:szCs w:val="24"/>
+          <w14:textFill>
+            <w14:solidFill>
+              <w14:schemeClr w14:val="accent2"/>
+            </w14:solidFill>
+          </w14:textFill>
+        </w:rPr>
+      </w:pPr>
+    </w:p>
+    <w:p>
+      <w:pPr>
+        <w:spacing w:line="360" w:lineRule="auto"/>
+        <w:rPr>
+          <w:rFonts w:hint="default" w:ascii="Times New Roman" w:hAnsi="Times New Roman" w:cs="Times New Roman"/>
+          <w:sz w:val="24"/>
+          <w:szCs w:val="24"/>
+          <w:lang w:val="en-US"/>
+        </w:rPr>
+      </w:pPr>
+      <w:r>
+        <w:rPr>
+          <w:rFonts w:hint="default" w:ascii="Times New Roman" w:hAnsi="Times New Roman" w:cs="Times New Roman"/>
+          <w:sz w:val="24"/>
+          <w:szCs w:val="24"/>
+          <w:lang w:val="en-US"/>
+        </w:rPr>
+        <w:t xml:space="preserve">We find no evidence for the moderating effect of crowd size on the relationship between crowd support and team performance. With insignificant coefficients for our crowd size variable within our model. </w:t>
+      </w:r>
+    </w:p>
+    <w:p>
+      <w:pPr>
+        <w:rPr>
+          <w:rFonts w:hint="default" w:ascii="Times New Roman" w:hAnsi="Times New Roman" w:cs="Times New Roman"/>
+          <w:color w:val="ED7D31" w:themeColor="accent2"/>
+          <w:sz w:val="24"/>
+          <w:szCs w:val="24"/>
           <w:lang w:val="en-US"/>
           <w14:textFill>
             <w14:solidFill>
@@ -2077,20 +2143,6 @@
           </w14:textFill>
         </w:rPr>
       </w:pPr>
-      <w:r>
-        <w:rPr>
-          <w:rFonts w:ascii="Times New Roman" w:hAnsi="Times New Roman" w:cs="Times New Roman"/>
-          <w:color w:val="ED7D31" w:themeColor="accent2"/>
-          <w:sz w:val="24"/>
-          <w:szCs w:val="24"/>
-          <w14:textFill>
-            <w14:solidFill>
-              <w14:schemeClr w14:val="accent2"/>
-            </w14:solidFill>
-          </w14:textFill>
-        </w:rPr>
-        <w:t xml:space="preserve">After data collection and construction of the final datasets we first perform an exploratory factor analysis to find the relevant variables for our analysis and to construct latent measures of concepts that are difficult to capture in a single metric, such as referee bias and team performance. We then apply a regression model to the data in order to draw valid conclusions on the existence of home advantage. </w:t>
-      </w:r>
       <w:bookmarkStart w:id="0" w:name="_GoBack"/>
       <w:bookmarkEnd w:id="0"/>
     </w:p>
@@ -2307,15 +2359,15 @@
 
 <file path=word/commentsExtended.xml><?xml version="1.0" encoding="utf-8"?>
 <w15:commentsEx xmlns:wpc="http://schemas.microsoft.com/office/word/2010/wordprocessingCanvas" xmlns:mc="http://schemas.openxmlformats.org/markup-compatibility/2006" xmlns:o="urn:schemas-microsoft-com:office:office" xmlns:r="http://schemas.openxmlformats.org/officeDocument/2006/relationships" xmlns:m="http://schemas.openxmlformats.org/officeDocument/2006/math" xmlns:v="urn:schemas-microsoft-com:vml" xmlns:wp14="http://schemas.microsoft.com/office/word/2010/wordprocessingDrawing" xmlns:wp="http://schemas.openxmlformats.org/drawingml/2006/wordprocessingDrawing" xmlns:w="http://schemas.openxmlformats.org/wordprocessingml/2006/main" xmlns:w14="http://schemas.microsoft.com/office/word/2010/wordml" xmlns:w15="http://schemas.microsoft.com/office/word/2012/wordml" xmlns:w10="urn:schemas-microsoft-com:office:word" xmlns:wpg="http://schemas.microsoft.com/office/word/2010/wordprocessingGroup" xmlns:wpi="http://schemas.microsoft.com/office/word/2010/wordprocessingInk" xmlns:wne="http://schemas.microsoft.com/office/word/2006/wordml" xmlns:wps="http://schemas.microsoft.com/office/word/2010/wordprocessingShape" xmlns:wpsCustomData="http://www.wps.cn/officeDocument/2013/wpsCustomData" mc:Ignorable="w14 w15 wp14">
-  <w15:commentEx w15:paraId="74CF5E40" w15:done="0"/>
-  <w15:commentEx w15:paraId="4FE72CDF" w15:done="0"/>
-  <w15:commentEx w15:paraId="24EE09D5" w15:done="0"/>
-  <w15:commentEx w15:paraId="4B75757D" w15:done="0"/>
-  <w15:commentEx w15:paraId="43EB564F" w15:done="0"/>
-  <w15:commentEx w15:paraId="1FA71B38" w15:done="0"/>
-  <w15:commentEx w15:paraId="5F3701F3" w15:done="0"/>
-  <w15:commentEx w15:paraId="53A90222" w15:done="0"/>
-  <w15:commentEx w15:paraId="618F30EC" w15:done="0"/>
+  <w15:commentEx w15:paraId="52377C91" w15:done="0"/>
+  <w15:commentEx w15:paraId="1A9314F7" w15:done="0"/>
+  <w15:commentEx w15:paraId="6299155C" w15:done="0"/>
+  <w15:commentEx w15:paraId="76206F02" w15:done="0"/>
+  <w15:commentEx w15:paraId="559C7602" w15:done="0"/>
+  <w15:commentEx w15:paraId="31290260" w15:done="0"/>
+  <w15:commentEx w15:paraId="58D926E5" w15:done="0"/>
+  <w15:commentEx w15:paraId="46797D32" w15:done="0"/>
+  <w15:commentEx w15:paraId="637358DF" w15:done="0"/>
 </w15:commentsEx>
 </file>
 
@@ -2403,7 +2455,7 @@
     <w:lsdException w:qFormat="1" w:unhideWhenUsed="0" w:uiPriority="0" w:semiHidden="0" w:name="Title"/>
     <w:lsdException w:unhideWhenUsed="0" w:uiPriority="0" w:semiHidden="0" w:name="Closing"/>
     <w:lsdException w:unhideWhenUsed="0" w:uiPriority="0" w:semiHidden="0" w:name="Signature"/>
-    <w:lsdException w:unhideWhenUsed="0" w:uiPriority="0" w:name="Default Paragraph Font"/>
+    <w:lsdException w:qFormat="1" w:unhideWhenUsed="0" w:uiPriority="0" w:name="Default Paragraph Font"/>
     <w:lsdException w:qFormat="1" w:unhideWhenUsed="0" w:uiPriority="1" w:semiHidden="0" w:name="Body Text"/>
     <w:lsdException w:unhideWhenUsed="0" w:uiPriority="0" w:semiHidden="0" w:name="Body Text Indent"/>
     <w:lsdException w:unhideWhenUsed="0" w:uiPriority="0" w:semiHidden="0" w:name="List Continue"/>
@@ -2599,6 +2651,7 @@
   <w:style w:type="character" w:default="1" w:styleId="2">
     <w:name w:val="Default Paragraph Font"/>
     <w:semiHidden/>
+    <w:qFormat/>
     <w:uiPriority w:val="0"/>
   </w:style>
   <w:style w:type="table" w:default="1" w:styleId="3">

--- a/thesis writing(proposal, chapters etc/things that I wrote for H3 deadline but want to keep just to be sure.docx
+++ b/thesis writing(proposal, chapters etc/things that I wrote for H3 deadline but want to keep just to be sure.docx
@@ -824,12 +824,6 @@
             <w:insideH w:val="single" w:color="auto" w:sz="4" w:space="0"/>
             <w:insideV w:val="single" w:color="auto" w:sz="4" w:space="0"/>
           </w:tblBorders>
-          <w:tblCellMar>
-            <w:top w:w="0" w:type="dxa"/>
-            <w:left w:w="108" w:type="dxa"/>
-            <w:bottom w:w="0" w:type="dxa"/>
-            <w:right w:w="108" w:type="dxa"/>
-          </w:tblCellMar>
         </w:tblPrEx>
         <w:trPr>
           <w:trHeight w:val="244" w:hRule="atLeast"/>
@@ -2143,6 +2137,333 @@
           </w14:textFill>
         </w:rPr>
       </w:pPr>
+    </w:p>
+    <w:p>
+      <w:pPr>
+        <w:rPr>
+          <w:rFonts w:hint="default" w:ascii="Times New Roman" w:hAnsi="Times New Roman" w:cs="Times New Roman"/>
+          <w:color w:val="ED7D31" w:themeColor="accent2"/>
+          <w:sz w:val="24"/>
+          <w:szCs w:val="24"/>
+          <w:lang w:val="en-US"/>
+          <w14:textFill>
+            <w14:solidFill>
+              <w14:schemeClr w14:val="accent2"/>
+            </w14:solidFill>
+          </w14:textFill>
+        </w:rPr>
+      </w:pPr>
+    </w:p>
+    <w:p>
+      <w:pPr>
+        <w:rPr>
+          <w:rFonts w:hint="default" w:ascii="Times New Roman" w:hAnsi="Times New Roman" w:cs="Times New Roman"/>
+          <w:color w:val="ED7D31" w:themeColor="accent2"/>
+          <w:sz w:val="24"/>
+          <w:szCs w:val="24"/>
+          <w:lang w:val="en-US"/>
+          <w14:textFill>
+            <w14:solidFill>
+              <w14:schemeClr w14:val="accent2"/>
+            </w14:solidFill>
+          </w14:textFill>
+        </w:rPr>
+      </w:pPr>
+    </w:p>
+    <w:p>
+      <w:pPr>
+        <w:rPr>
+          <w:rFonts w:hint="default" w:ascii="Times New Roman" w:hAnsi="Times New Roman" w:cs="Times New Roman"/>
+          <w:color w:val="ED7D31" w:themeColor="accent2"/>
+          <w:sz w:val="24"/>
+          <w:szCs w:val="24"/>
+          <w:lang w:val="en-US"/>
+          <w14:textFill>
+            <w14:solidFill>
+              <w14:schemeClr w14:val="accent2"/>
+            </w14:solidFill>
+          </w14:textFill>
+        </w:rPr>
+      </w:pPr>
+    </w:p>
+    <w:p>
+      <w:pPr>
+        <w:rPr>
+          <w:rFonts w:hint="default" w:ascii="Times New Roman" w:hAnsi="Times New Roman" w:cs="Times New Roman"/>
+          <w:color w:val="ED7D31" w:themeColor="accent2"/>
+          <w:sz w:val="24"/>
+          <w:szCs w:val="24"/>
+          <w:lang w:val="en-US"/>
+          <w14:textFill>
+            <w14:solidFill>
+              <w14:schemeClr w14:val="accent2"/>
+            </w14:solidFill>
+          </w14:textFill>
+        </w:rPr>
+      </w:pPr>
+    </w:p>
+    <w:p>
+      <w:pPr>
+        <w:rPr>
+          <w:rFonts w:hint="default" w:ascii="Times New Roman" w:hAnsi="Times New Roman" w:cs="Times New Roman"/>
+          <w:color w:val="ED7D31" w:themeColor="accent2"/>
+          <w:sz w:val="24"/>
+          <w:szCs w:val="24"/>
+          <w:lang w:val="en-US"/>
+          <w14:textFill>
+            <w14:solidFill>
+              <w14:schemeClr w14:val="accent2"/>
+            </w14:solidFill>
+          </w14:textFill>
+        </w:rPr>
+      </w:pPr>
+    </w:p>
+    <w:p>
+      <w:pPr>
+        <w:spacing w:line="360" w:lineRule="auto"/>
+        <w:rPr>
+          <w:rFonts w:hint="default" w:ascii="Times New Roman" w:hAnsi="Times New Roman" w:cs="Times New Roman"/>
+          <w:sz w:val="24"/>
+          <w:szCs w:val="24"/>
+          <w:lang w:val="en-US"/>
+        </w:rPr>
+      </w:pPr>
+      <w:r>
+        <w:rPr>
+          <w:rFonts w:hint="default" w:ascii="Times New Roman" w:hAnsi="Times New Roman" w:cs="Times New Roman"/>
+          <w:sz w:val="24"/>
+          <w:szCs w:val="24"/>
+          <w:lang w:val="en-US"/>
+        </w:rPr>
+        <w:t>A frequently used metric to quantify home advantage is the percentage of total points for home and away teams that has been won by the home team. With a value over 50 percent indicating a home advantage.</w:t>
+      </w:r>
+      <w:r>
+        <w:rPr>
+          <w:rFonts w:ascii="Times New Roman" w:hAnsi="Times New Roman" w:cs="Times New Roman"/>
+          <w:sz w:val="24"/>
+          <w:szCs w:val="24"/>
+        </w:rPr>
+        <w:t xml:space="preserve"> </w:t>
+      </w:r>
+      <w:r>
+        <w:rPr>
+          <w:rFonts w:hint="default" w:ascii="Times New Roman" w:hAnsi="Times New Roman" w:cs="Times New Roman"/>
+          <w:sz w:val="24"/>
+          <w:szCs w:val="24"/>
+          <w:lang w:val="en-US"/>
+        </w:rPr>
+        <w:t xml:space="preserve">We used a Whitney Mann U test to test for the differences in mean levels of the percentage of points collected by home and away teams with and without crowd support. </w:t>
+      </w:r>
+      <w:r>
+        <w:rPr>
+          <w:rFonts w:ascii="Times New Roman" w:hAnsi="Times New Roman" w:cs="Times New Roman"/>
+          <w:sz w:val="24"/>
+          <w:szCs w:val="24"/>
+        </w:rPr>
+        <w:t xml:space="preserve">The average over all matches for home teams has decreased from 57.72% to 53.28% </w:t>
+      </w:r>
+      <w:r>
+        <w:rPr>
+          <w:rFonts w:hint="default" w:ascii="Times New Roman" w:hAnsi="Times New Roman" w:cs="Times New Roman"/>
+          <w:sz w:val="24"/>
+          <w:szCs w:val="24"/>
+          <w:lang w:val="en-US"/>
+        </w:rPr>
+        <w:t>(</w:t>
+      </w:r>
+      <w:r>
+        <w:rPr>
+          <w:rFonts w:hint="default" w:ascii="Times New Roman" w:hAnsi="Times New Roman" w:cs="Times New Roman"/>
+          <w:i/>
+          <w:iCs/>
+          <w:sz w:val="24"/>
+          <w:szCs w:val="24"/>
+          <w:lang w:val="en-US"/>
+        </w:rPr>
+        <w:t>p &lt;</w:t>
+      </w:r>
+      <w:r>
+        <w:rPr>
+          <w:rFonts w:hint="default" w:ascii="Times New Roman" w:hAnsi="Times New Roman" w:cs="Times New Roman"/>
+          <w:i w:val="0"/>
+          <w:iCs w:val="0"/>
+          <w:sz w:val="24"/>
+          <w:szCs w:val="24"/>
+          <w:lang w:val="en-US"/>
+        </w:rPr>
+        <w:t>.001</w:t>
+      </w:r>
+      <w:r>
+        <w:rPr>
+          <w:rFonts w:hint="default" w:ascii="Times New Roman" w:hAnsi="Times New Roman" w:cs="Times New Roman"/>
+          <w:sz w:val="24"/>
+          <w:szCs w:val="24"/>
+          <w:lang w:val="en-US"/>
+        </w:rPr>
+        <w:t xml:space="preserve">) </w:t>
+      </w:r>
+      <w:r>
+        <w:rPr>
+          <w:rFonts w:ascii="Times New Roman" w:hAnsi="Times New Roman" w:cs="Times New Roman"/>
+          <w:sz w:val="24"/>
+          <w:szCs w:val="24"/>
+        </w:rPr>
+        <w:t xml:space="preserve">whereas away teams percentage conversely increased from 42.28% to 46.73%. </w:t>
+      </w:r>
+      <w:r>
+        <w:rPr>
+          <w:rFonts w:hint="default" w:ascii="Times New Roman" w:hAnsi="Times New Roman" w:cs="Times New Roman"/>
+          <w:sz w:val="24"/>
+          <w:szCs w:val="24"/>
+          <w:lang w:val="en-US"/>
+        </w:rPr>
+        <w:t>((</w:t>
+      </w:r>
+      <w:r>
+        <w:rPr>
+          <w:rFonts w:hint="default" w:ascii="Times New Roman" w:hAnsi="Times New Roman" w:cs="Times New Roman"/>
+          <w:i/>
+          <w:iCs/>
+          <w:sz w:val="24"/>
+          <w:szCs w:val="24"/>
+          <w:lang w:val="en-US"/>
+        </w:rPr>
+        <w:t>p &lt;</w:t>
+      </w:r>
+      <w:r>
+        <w:rPr>
+          <w:rFonts w:hint="default" w:ascii="Times New Roman" w:hAnsi="Times New Roman" w:cs="Times New Roman"/>
+          <w:i w:val="0"/>
+          <w:iCs w:val="0"/>
+          <w:sz w:val="24"/>
+          <w:szCs w:val="24"/>
+          <w:lang w:val="en-US"/>
+        </w:rPr>
+        <w:t>.001</w:t>
+      </w:r>
+      <w:r>
+        <w:rPr>
+          <w:rFonts w:hint="default" w:ascii="Times New Roman" w:hAnsi="Times New Roman" w:cs="Times New Roman"/>
+          <w:sz w:val="24"/>
+          <w:szCs w:val="24"/>
+          <w:lang w:val="en-US"/>
+        </w:rPr>
+        <w:t xml:space="preserve">. This relationship is visually displayed in figure 2. In the figure the decreased gap between the points obtained at home and away is clearly visible. </w:t>
+      </w:r>
+    </w:p>
+    <w:p>
+      <w:pPr>
+        <w:spacing w:line="360" w:lineRule="auto"/>
+        <w:jc w:val="center"/>
+        <w:rPr>
+          <w:rFonts w:ascii="Times New Roman" w:hAnsi="Times New Roman" w:cs="Times New Roman"/>
+          <w:b/>
+          <w:bCs/>
+          <w:sz w:val="24"/>
+          <w:szCs w:val="24"/>
+        </w:rPr>
+      </w:pPr>
+      <w:r>
+        <w:rPr>
+          <w:rFonts w:ascii="Times New Roman" w:hAnsi="Times New Roman" w:cs="Times New Roman"/>
+          <w:b/>
+          <w:bCs/>
+          <w:sz w:val="24"/>
+          <w:szCs w:val="24"/>
+        </w:rPr>
+        <w:t>Figure 2 Comparison of percentage of total points for home and away teams</w:t>
+      </w:r>
+    </w:p>
+    <w:p>
+      <w:pPr>
+        <w:spacing w:line="360" w:lineRule="auto"/>
+        <w:rPr>
+          <w:rFonts w:ascii="Times New Roman" w:hAnsi="Times New Roman" w:cs="Times New Roman"/>
+          <w:sz w:val="24"/>
+          <w:szCs w:val="24"/>
+        </w:rPr>
+      </w:pPr>
+    </w:p>
+    <w:p>
+      <w:pPr>
+        <w:spacing w:line="360" w:lineRule="auto"/>
+        <w:rPr>
+          <w:rFonts w:ascii="Times New Roman" w:hAnsi="Times New Roman" w:cs="Times New Roman"/>
+          <w:sz w:val="24"/>
+          <w:szCs w:val="24"/>
+        </w:rPr>
+      </w:pPr>
+      <w:r>
+        <w:rPr>
+          <w:rFonts w:ascii="Times New Roman" w:hAnsi="Times New Roman" w:cs="Times New Roman"/>
+          <w:sz w:val="24"/>
+          <w:szCs w:val="24"/>
+          <w:lang w:eastAsia="en-US"/>
+        </w:rPr>
+        <w:drawing>
+          <wp:inline distT="0" distB="0" distL="114300" distR="114300">
+            <wp:extent cx="5293360" cy="3375660"/>
+            <wp:effectExtent l="0" t="0" r="10160" b="7620"/>
+            <wp:docPr id="16" name="Picture 16" descr="Percentage points pre and post covid"/>
+            <wp:cNvGraphicFramePr>
+              <a:graphicFrameLocks xmlns:a="http://schemas.openxmlformats.org/drawingml/2006/main" noChangeAspect="1"/>
+            </wp:cNvGraphicFramePr>
+            <a:graphic xmlns:a="http://schemas.openxmlformats.org/drawingml/2006/main">
+              <a:graphicData uri="http://schemas.openxmlformats.org/drawingml/2006/picture">
+                <pic:pic xmlns:pic="http://schemas.openxmlformats.org/drawingml/2006/picture">
+                  <pic:nvPicPr>
+                    <pic:cNvPr id="16" name="Picture 16" descr="Percentage points pre and post covid"/>
+                    <pic:cNvPicPr>
+                      <a:picLocks noChangeAspect="1"/>
+                    </pic:cNvPicPr>
+                  </pic:nvPicPr>
+                  <pic:blipFill>
+                    <a:blip r:embed="rId6"/>
+                    <a:stretch>
+                      <a:fillRect/>
+                    </a:stretch>
+                  </pic:blipFill>
+                  <pic:spPr>
+                    <a:xfrm>
+                      <a:off x="0" y="0"/>
+                      <a:ext cx="5293360" cy="3375660"/>
+                    </a:xfrm>
+                    <a:prstGeom prst="rect">
+                      <a:avLst/>
+                    </a:prstGeom>
+                  </pic:spPr>
+                </pic:pic>
+              </a:graphicData>
+            </a:graphic>
+          </wp:inline>
+        </w:drawing>
+      </w:r>
+    </w:p>
+    <w:p>
+      <w:pPr>
+        <w:spacing w:line="360" w:lineRule="auto"/>
+        <w:rPr>
+          <w:rFonts w:ascii="Times New Roman" w:hAnsi="Times New Roman" w:cs="Times New Roman"/>
+          <w:sz w:val="24"/>
+          <w:szCs w:val="24"/>
+        </w:rPr>
+      </w:pPr>
+    </w:p>
+    <w:p>
+      <w:pPr>
+        <w:rPr>
+          <w:rFonts w:hint="default" w:ascii="Times New Roman" w:hAnsi="Times New Roman" w:cs="Times New Roman"/>
+          <w:color w:val="ED7D31" w:themeColor="accent2"/>
+          <w:sz w:val="24"/>
+          <w:szCs w:val="24"/>
+          <w:lang w:val="en-US"/>
+          <w14:textFill>
+            <w14:solidFill>
+              <w14:schemeClr w14:val="accent2"/>
+            </w14:solidFill>
+          </w14:textFill>
+        </w:rPr>
+      </w:pPr>
       <w:bookmarkStart w:id="0" w:name="_GoBack"/>
       <w:bookmarkEnd w:id="0"/>
     </w:p>
@@ -2359,15 +2680,15 @@
 
 <file path=word/commentsExtended.xml><?xml version="1.0" encoding="utf-8"?>
 <w15:commentsEx xmlns:wpc="http://schemas.microsoft.com/office/word/2010/wordprocessingCanvas" xmlns:mc="http://schemas.openxmlformats.org/markup-compatibility/2006" xmlns:o="urn:schemas-microsoft-com:office:office" xmlns:r="http://schemas.openxmlformats.org/officeDocument/2006/relationships" xmlns:m="http://schemas.openxmlformats.org/officeDocument/2006/math" xmlns:v="urn:schemas-microsoft-com:vml" xmlns:wp14="http://schemas.microsoft.com/office/word/2010/wordprocessingDrawing" xmlns:wp="http://schemas.openxmlformats.org/drawingml/2006/wordprocessingDrawing" xmlns:w="http://schemas.openxmlformats.org/wordprocessingml/2006/main" xmlns:w14="http://schemas.microsoft.com/office/word/2010/wordml" xmlns:w15="http://schemas.microsoft.com/office/word/2012/wordml" xmlns:w10="urn:schemas-microsoft-com:office:word" xmlns:wpg="http://schemas.microsoft.com/office/word/2010/wordprocessingGroup" xmlns:wpi="http://schemas.microsoft.com/office/word/2010/wordprocessingInk" xmlns:wne="http://schemas.microsoft.com/office/word/2006/wordml" xmlns:wps="http://schemas.microsoft.com/office/word/2010/wordprocessingShape" xmlns:wpsCustomData="http://www.wps.cn/officeDocument/2013/wpsCustomData" mc:Ignorable="w14 w15 wp14">
-  <w15:commentEx w15:paraId="52377C91" w15:done="0"/>
-  <w15:commentEx w15:paraId="1A9314F7" w15:done="0"/>
-  <w15:commentEx w15:paraId="6299155C" w15:done="0"/>
-  <w15:commentEx w15:paraId="76206F02" w15:done="0"/>
-  <w15:commentEx w15:paraId="559C7602" w15:done="0"/>
-  <w15:commentEx w15:paraId="31290260" w15:done="0"/>
-  <w15:commentEx w15:paraId="58D926E5" w15:done="0"/>
-  <w15:commentEx w15:paraId="46797D32" w15:done="0"/>
-  <w15:commentEx w15:paraId="637358DF" w15:done="0"/>
+  <w15:commentEx w15:paraId="404D2CE6" w15:done="0"/>
+  <w15:commentEx w15:paraId="737A2FD3" w15:done="0"/>
+  <w15:commentEx w15:paraId="4D34038C" w15:done="0"/>
+  <w15:commentEx w15:paraId="587031C6" w15:done="0"/>
+  <w15:commentEx w15:paraId="18050D9E" w15:done="0"/>
+  <w15:commentEx w15:paraId="525A7F3A" w15:done="0"/>
+  <w15:commentEx w15:paraId="14B61B72" w15:done="0"/>
+  <w15:commentEx w15:paraId="3F181771" w15:done="0"/>
+  <w15:commentEx w15:paraId="4D26064C" w15:done="0"/>
 </w15:commentsEx>
 </file>
 
